--- a/templates/use_case_tamplate.docx
+++ b/templates/use_case_tamplate.docx
@@ -7,10 +7,7 @@
         <w:pStyle w:val="Heading1"/>
       </w:pPr>
       <w:r>
-        <w:t>Name of the u</w:t>
-      </w:r>
-      <w:r>
-        <w:t>se case</w:t>
+        <w:t>Name of the use case</w:t>
       </w:r>
     </w:p>
     <w:p>
@@ -53,13 +50,7 @@
     </w:p>
     <w:p>
       <w:r>
-        <w:t xml:space="preserve">This is the documentation of the </w:t>
-      </w:r>
-      <w:r>
-        <w:t>[name of the use case]</w:t>
-      </w:r>
-      <w:r>
-        <w:t xml:space="preserve"> use case, which is part of the </w:t>
+        <w:t xml:space="preserve">This is the documentation of the [name of the use case] use case, which is part of the </w:t>
       </w:r>
       <w:hyperlink r:id="rId5" w:history="1">
         <w:r>
@@ -113,6 +104,18 @@
     </w:p>
     <w:p>
       <w:pPr>
+        <w:pStyle w:val="ListParagraph"/>
+        <w:numPr>
+          <w:ilvl w:val="0"/>
+          <w:numId w:val="2"/>
+        </w:numPr>
+      </w:pPr>
+      <w:r>
+        <w:t>…</w:t>
+      </w:r>
+    </w:p>
+    <w:p>
+      <w:pPr>
         <w:pStyle w:val="Heading2"/>
       </w:pPr>
       <w:r>
@@ -134,7 +137,13 @@
     </w:p>
     <w:p>
       <w:r>
-        <w:t>Not required. Can be a description or tables with sample input data.</w:t>
+        <w:t>Not required. Can be a description</w:t>
+      </w:r>
+      <w:r>
+        <w:t xml:space="preserve"> of the data</w:t>
+      </w:r>
+      <w:r>
+        <w:t xml:space="preserve"> or tables with sample input data.</w:t>
       </w:r>
     </w:p>
     <w:p>
@@ -156,7 +165,13 @@
         <w:t>this formatting</w:t>
       </w:r>
       <w:r>
-        <w:t xml:space="preserve"> for the actual formulation.</w:t>
+        <w:t xml:space="preserve"> </w:t>
+      </w:r>
+      <w:r>
+        <w:t>to highlight</w:t>
+      </w:r>
+      <w:r>
+        <w:t xml:space="preserve"> the actual formulation.</w:t>
       </w:r>
     </w:p>
     <w:p>
@@ -512,13 +527,7 @@
         <w:rPr>
           <w:color w:val="44546A" w:themeColor="text2"/>
         </w:rPr>
-        <w:t xml:space="preserve">Constraints – </w:t>
-      </w:r>
-      <w:r>
-        <w:rPr>
-          <w:color w:val="44546A" w:themeColor="text2"/>
-        </w:rPr>
-        <w:t>Short description of the first constraint</w:t>
+        <w:t>Constraints – Short description of the first constraint</w:t>
       </w:r>
       <w:r>
         <w:rPr>
@@ -659,19 +668,7 @@
         <w:rPr>
           <w:color w:val="44546A" w:themeColor="text2"/>
         </w:rPr>
-        <w:t xml:space="preserve">Constraints – Short description of the </w:t>
-      </w:r>
-      <w:r>
-        <w:rPr>
-          <w:color w:val="44546A" w:themeColor="text2"/>
-        </w:rPr>
-        <w:t>second</w:t>
-      </w:r>
-      <w:r>
-        <w:rPr>
-          <w:color w:val="44546A" w:themeColor="text2"/>
-        </w:rPr>
-        <w:t xml:space="preserve"> constraint</w:t>
+        <w:t>Constraints – Short description of the second constraint</w:t>
       </w:r>
       <w:r>
         <w:rPr>
@@ -792,14 +789,7 @@
               <w:rFonts w:ascii="Cambria Math" w:hAnsi="Cambria Math"/>
               <w:color w:val="44546A" w:themeColor="text2"/>
             </w:rPr>
-            <m:t xml:space="preserve">         ∀ j</m:t>
-          </m:r>
-          <m:r>
-            <w:rPr>
-              <w:rFonts w:ascii="Cambria Math" w:hAnsi="Cambria Math"/>
-              <w:color w:val="44546A" w:themeColor="text2"/>
-            </w:rPr>
-            <m:t>.</m:t>
+            <m:t xml:space="preserve">         ∀ j.</m:t>
           </m:r>
         </m:oMath>
       </m:oMathPara>
@@ -815,20 +805,7 @@
         <w:rPr>
           <w:color w:val="44546A" w:themeColor="text2"/>
         </w:rPr>
-        <w:lastRenderedPageBreak/>
-        <w:t xml:space="preserve">Constraints – Short description of the </w:t>
-      </w:r>
-      <w:r>
-        <w:rPr>
-          <w:color w:val="44546A" w:themeColor="text2"/>
-        </w:rPr>
-        <w:t>third</w:t>
-      </w:r>
-      <w:r>
-        <w:rPr>
-          <w:color w:val="44546A" w:themeColor="text2"/>
-        </w:rPr>
-        <w:t xml:space="preserve"> constraint</w:t>
+        <w:t>Constraints – Short description of the third constraint</w:t>
       </w:r>
       <w:r>
         <w:rPr>
@@ -916,21 +893,7 @@
               <w:rFonts w:ascii="Cambria Math" w:hAnsi="Cambria Math"/>
               <w:color w:val="44546A" w:themeColor="text2"/>
             </w:rPr>
-            <m:t xml:space="preserve">         ∀ </m:t>
-          </m:r>
-          <m:r>
-            <w:rPr>
-              <w:rFonts w:ascii="Cambria Math" w:hAnsi="Cambria Math"/>
-              <w:color w:val="44546A" w:themeColor="text2"/>
-            </w:rPr>
-            <m:t xml:space="preserve">i, </m:t>
-          </m:r>
-          <m:r>
-            <w:rPr>
-              <w:rFonts w:ascii="Cambria Math" w:hAnsi="Cambria Math"/>
-              <w:color w:val="44546A" w:themeColor="text2"/>
-            </w:rPr>
-            <m:t>j.</m:t>
+            <m:t xml:space="preserve">         ∀ i, j.</m:t>
           </m:r>
         </m:oMath>
       </m:oMathPara>
@@ -1258,10 +1221,7 @@
     </w:p>
     <w:p>
       <w:r>
-        <w:t xml:space="preserve">The objective </w:t>
-      </w:r>
-      <w:r>
-        <w:t>function.</w:t>
+        <w:t>The objective function.</w:t>
       </w:r>
     </w:p>
     <w:p>
@@ -1440,16 +1400,7 @@
     </w:p>
     <w:p>
       <w:r>
-        <w:t xml:space="preserve">Put </w:t>
-      </w:r>
-      <w:r>
-        <w:t>everything</w:t>
-      </w:r>
-      <w:r>
-        <w:t xml:space="preserve"> together</w:t>
-      </w:r>
-      <w:r>
-        <w:t>.</w:t>
+        <w:t>Put everything together.</w:t>
       </w:r>
     </w:p>
     <w:p>
@@ -2144,14 +2095,14 @@
             <v:path o:extrusionok="f" gradientshapeok="t" o:connecttype="rect"/>
             <o:lock v:ext="edit" aspectratio="t"/>
           </v:shapetype>
-          <v:shape id="_x0000_i1025" type="#_x0000_t75" style="width:468pt;height:34pt" o:ole="" o:bordertopcolor="this" o:borderleftcolor="this" o:borderbottomcolor="this" o:borderrightcolor="this">
+          <v:shape id="_x0000_i1025" type="#_x0000_t75" style="width:468pt;height:33.85pt" o:ole="" o:bordertopcolor="this" o:borderleftcolor="this" o:borderbottomcolor="this" o:borderrightcolor="this">
             <v:imagedata r:id="rId6" o:title=""/>
             <w10:bordertop type="single" width="4"/>
             <w10:borderleft type="single" width="4"/>
             <w10:borderbottom type="single" width="4"/>
             <w10:borderright type="single" width="4"/>
           </v:shape>
-          <o:OLEObject Type="Embed" ProgID="Word.OpenDocumentText.12" ShapeID="_x0000_i1025" DrawAspect="Content" ObjectID="_1657233952" r:id="rId7"/>
+          <o:OLEObject Type="Embed" ProgID="Word.OpenDocumentText.12" ShapeID="_x0000_i1025" DrawAspect="Content" ObjectID="_1658994658" r:id="rId7"/>
         </w:object>
       </w:r>
     </w:p>
@@ -2708,6 +2659,7 @@
           <w:sz w:val="20"/>
           <w:szCs w:val="20"/>
         </w:rPr>
+        <w:lastRenderedPageBreak/>
         <w:t xml:space="preserve">penalty  </w:t>
       </w:r>
       <w:r>
@@ -2733,7 +2685,6 @@
         <w:rPr>
           <w:rFonts w:eastAsiaTheme="minorEastAsia"/>
         </w:rPr>
-        <w:lastRenderedPageBreak/>
         <w:t>Challenge yourself</w:t>
       </w:r>
     </w:p>
